--- a/Договор.docx
+++ b/Договор.docx
@@ -9,7 +9,24 @@
         <w:jc w:val="right"/>
       </w:pPr>
       <w:r>
-        <w:t xml:space="preserve">г. Москва  </w:t>
+        <w:t xml:space="preserve">г. Москва </w:t>
+      </w:r>
+    </w:p>
+    <w:p>
+      <w:pPr>
+        <w:spacing w:after="0"/>
+        <w:ind w:firstLine="709"/>
+        <w:jc w:val="right"/>
+      </w:pPr>
+    </w:p>
+    <w:p>
+      <w:pPr>
+        <w:spacing w:after="0"/>
+        <w:ind w:firstLine="709"/>
+        <w:jc w:val="right"/>
+      </w:pPr>
+      <w:r>
+        <w:t xml:space="preserve"> </w:t>
       </w:r>
     </w:p>
     <w:p>
@@ -127,12 +144,7 @@
         <w:t>доведёнными</w:t>
       </w:r>
       <w:r>
-        <w:t xml:space="preserve"> до сведения Заказчика в момент размещения  редакции Оферты </w:t>
-      </w:r>
-      <w:bookmarkStart w:id="0" w:name="_GoBack"/>
-      <w:bookmarkEnd w:id="0"/>
-      <w:r>
-        <w:t xml:space="preserve">на Сайте. </w:t>
+        <w:t xml:space="preserve"> до сведения Заказчика в момент размещения  редакции Оферты на Сайте. </w:t>
       </w:r>
     </w:p>
     <w:p>
@@ -341,17 +353,6 @@
         <w:ind w:firstLine="709"/>
         <w:jc w:val="both"/>
       </w:pPr>
-    </w:p>
-    <w:p>
-      <w:pPr>
-        <w:spacing w:after="0"/>
-        <w:ind w:firstLine="709"/>
-        <w:jc w:val="both"/>
-        <w:rPr>
-          <w:rFonts w:hint="default"/>
-          <w:lang w:val="ru-RU"/>
-        </w:rPr>
-      </w:pPr>
       <w:r>
         <w:t xml:space="preserve">2.5. Заявка – действие Заказчика, направленное на акцепт оферты – сообщение Заказчика, выражающее его намерение на получение Услуги: - устное сообщение уполномоченному представителю Заказчика </w:t>
       </w:r>
@@ -411,6 +412,17 @@
       <w:r>
         <w:t xml:space="preserve">. </w:t>
       </w:r>
+    </w:p>
+    <w:p>
+      <w:pPr>
+        <w:spacing w:after="0"/>
+        <w:ind w:firstLine="709"/>
+        <w:jc w:val="both"/>
+        <w:rPr>
+          <w:rFonts w:hint="default"/>
+          <w:lang w:val="ru-RU"/>
+        </w:rPr>
+      </w:pPr>
       <w:r>
         <w:rPr>
           <w:lang w:val="ru-RU"/>
@@ -613,10 +625,13 @@
     </w:p>
     <w:p>
       <w:pPr>
-        <w:spacing w:after="0"/>
-        <w:ind w:firstLine="709"/>
-        <w:jc w:val="both"/>
-      </w:pPr>
+        <w:shd w:val="clear" w:color="auto" w:fill="FFFFFF"/>
+        <w:spacing w:after="360"/>
+        <w:jc w:val="left"/>
+        <w:outlineLvl w:val="0"/>
+      </w:pPr>
+      <w:bookmarkStart w:id="0" w:name="_GoBack"/>
+      <w:bookmarkEnd w:id="0"/>
       <w:r>
         <w:t xml:space="preserve">2.8. Оплата Услуги – оплата Услуги в соответствии с разделом 4 Договора. </w:t>
       </w:r>
@@ -914,40 +929,6 @@
       </w:pPr>
       <w:r>
         <w:t>Все указанные выше элементы Заявки являются для Исполнителя существенными, в случае отсутствия любого из них Заявка не считается поданной.</w:t>
-      </w:r>
-    </w:p>
-    <w:p>
-      <w:pPr>
-        <w:spacing w:after="0"/>
-        <w:ind w:firstLine="709"/>
-        <w:jc w:val="both"/>
-      </w:pPr>
-    </w:p>
-    <w:p>
-      <w:pPr>
-        <w:spacing w:after="0"/>
-        <w:ind w:firstLine="709"/>
-        <w:jc w:val="both"/>
-      </w:pPr>
-      <w:r>
-        <w:t>Страница 2 из 9</w:t>
-      </w:r>
-    </w:p>
-    <w:p>
-      <w:pPr>
-        <w:spacing w:after="0"/>
-        <w:ind w:firstLine="709"/>
-        <w:jc w:val="both"/>
-      </w:pPr>
-    </w:p>
-    <w:p>
-      <w:pPr>
-        <w:spacing w:after="0"/>
-        <w:ind w:firstLine="709"/>
-        <w:jc w:val="both"/>
-      </w:pPr>
-      <w:r>
-        <w:t xml:space="preserve"> </w:t>
       </w:r>
     </w:p>
     <w:p>
@@ -1100,30 +1081,6 @@
         <w:ind w:firstLine="709"/>
         <w:jc w:val="both"/>
       </w:pPr>
-    </w:p>
-    <w:p>
-      <w:pPr>
-        <w:spacing w:after="0"/>
-        <w:ind w:firstLine="709"/>
-        <w:jc w:val="both"/>
-      </w:pPr>
-    </w:p>
-    <w:p>
-      <w:pPr>
-        <w:spacing w:after="0"/>
-        <w:ind w:firstLine="709"/>
-        <w:jc w:val="both"/>
-      </w:pPr>
-      <w:r>
-        <w:t xml:space="preserve"> Страница 3 из 9 </w:t>
-      </w:r>
-    </w:p>
-    <w:p>
-      <w:pPr>
-        <w:spacing w:after="0"/>
-        <w:ind w:firstLine="709"/>
-        <w:jc w:val="both"/>
-      </w:pPr>
       <w:r>
         <w:t xml:space="preserve">- полная оплата Услуг, указанных в Прейскуранте. </w:t>
       </w:r>
@@ -1266,37 +1223,6 @@
       </w:pPr>
       <w:r>
         <w:t xml:space="preserve">07.02.1992 № 2300-I «О защите прав потребителей». </w:t>
-      </w:r>
-    </w:p>
-    <w:p>
-      <w:pPr>
-        <w:spacing w:after="0"/>
-        <w:ind w:firstLine="709"/>
-        <w:jc w:val="both"/>
-      </w:pPr>
-    </w:p>
-    <w:p>
-      <w:pPr>
-        <w:spacing w:after="0"/>
-        <w:ind w:firstLine="709"/>
-        <w:jc w:val="both"/>
-      </w:pPr>
-    </w:p>
-    <w:p>
-      <w:pPr>
-        <w:spacing w:after="0"/>
-        <w:ind w:firstLine="709"/>
-        <w:jc w:val="both"/>
-      </w:pPr>
-    </w:p>
-    <w:p>
-      <w:pPr>
-        <w:spacing w:after="0"/>
-        <w:ind w:firstLine="709"/>
-        <w:jc w:val="both"/>
-      </w:pPr>
-      <w:r>
-        <w:t xml:space="preserve">Страница 4 из 9 </w:t>
       </w:r>
     </w:p>
     <w:p>
@@ -1528,23 +1454,6 @@
         <w:ind w:firstLine="709"/>
         <w:jc w:val="both"/>
       </w:pPr>
-    </w:p>
-    <w:p>
-      <w:pPr>
-        <w:spacing w:after="0"/>
-        <w:ind w:firstLine="709"/>
-        <w:jc w:val="both"/>
-      </w:pPr>
-      <w:r>
-        <w:t xml:space="preserve">Страница 5 из 9 </w:t>
-      </w:r>
-    </w:p>
-    <w:p>
-      <w:pPr>
-        <w:spacing w:after="0"/>
-        <w:ind w:firstLine="709"/>
-        <w:jc w:val="both"/>
-      </w:pPr>
       <w:r>
         <w:t xml:space="preserve">6.4.1. Оказать Услугу Заказчику в надлежащем качестве и в сроки, установленные Договором. </w:t>
       </w:r>
@@ -1666,7 +1575,36 @@
         <w:jc w:val="both"/>
       </w:pPr>
       <w:r>
-        <w:t xml:space="preserve">Претензионный порядок обязателен, срок рассмотрения претензии – 10 календарных дней с момента получения претензии. При неурегулировании Сторонами возникших разногласий спор разрешается в компетентном суде по месту нахождения ответчика. </w:t>
+        <w:t xml:space="preserve">Претензионный порядок обязателен, срок рассмотрения претензии – 10 календарных дней с момента получения претензии. </w:t>
+      </w:r>
+      <w:r>
+        <w:rPr>
+          <w:lang w:val="ru-RU"/>
+        </w:rPr>
+        <w:t>В</w:t>
+      </w:r>
+      <w:r>
+        <w:rPr>
+          <w:rFonts w:hint="default"/>
+          <w:lang w:val="ru-RU"/>
+        </w:rPr>
+        <w:t xml:space="preserve"> </w:t>
+      </w:r>
+      <w:r>
+        <w:rPr>
+          <w:lang w:val="ru-RU"/>
+        </w:rPr>
+        <w:t>случае</w:t>
+      </w:r>
+      <w:r>
+        <w:rPr>
+          <w:rFonts w:hint="default"/>
+          <w:lang w:val="ru-RU"/>
+        </w:rPr>
+        <w:t xml:space="preserve"> невозможности </w:t>
+      </w:r>
+      <w:r>
+        <w:t xml:space="preserve">урегулировании Сторонами возникших разногласий спор разрешается в компетентном суде по месту нахождения ответчика. </w:t>
       </w:r>
     </w:p>
     <w:p>
@@ -1740,23 +1678,6 @@
         <w:ind w:firstLine="709"/>
         <w:jc w:val="both"/>
       </w:pPr>
-    </w:p>
-    <w:p>
-      <w:pPr>
-        <w:spacing w:after="0"/>
-        <w:ind w:firstLine="709"/>
-        <w:jc w:val="both"/>
-      </w:pPr>
-      <w:r>
-        <w:t xml:space="preserve">Страница 6 из 9 </w:t>
-      </w:r>
-    </w:p>
-    <w:p>
-      <w:pPr>
-        <w:spacing w:after="0"/>
-        <w:ind w:firstLine="709"/>
-        <w:jc w:val="both"/>
-      </w:pPr>
       <w:r>
         <w:t xml:space="preserve">10.2. Исполнитель имеет право в любое время в одностороннем внесудебном порядке отказаться от исполнения Договора без возмещения каких-либо убытков Заказчику. </w:t>
       </w:r>
@@ -1907,17 +1828,7 @@
         <w:jc w:val="both"/>
       </w:pPr>
       <w:r>
-        <w:t xml:space="preserve">11.2.4. Исполнитель имеет право использовать в качестве сведений о Заказчике </w:t>
-      </w:r>
-    </w:p>
-    <w:p>
-      <w:pPr>
-        <w:spacing w:after="0"/>
-        <w:ind w:firstLine="709"/>
-        <w:jc w:val="both"/>
-      </w:pPr>
-      <w:r>
-        <w:t xml:space="preserve">сведения и согласия, ранее указанные им в договоре на проведение диагностики. </w:t>
+        <w:t xml:space="preserve">11.2.4. Исполнитель имеет право использовать в качестве сведений о Заказчике сведения и согласия, ранее указанные им в договоре на проведение диагностики. </w:t>
       </w:r>
     </w:p>
     <w:p>
@@ -1947,32 +1858,32 @@
         <w:jc w:val="both"/>
       </w:pPr>
       <w:r>
-        <w:t xml:space="preserve">исполненным в простой письменной форме, направляемым на почтовые адреса </w:t>
-      </w:r>
-    </w:p>
-    <w:p>
-      <w:pPr>
-        <w:spacing w:after="0"/>
-        <w:ind w:firstLine="709"/>
-        <w:jc w:val="both"/>
-      </w:pPr>
-    </w:p>
-    <w:p>
-      <w:pPr>
-        <w:spacing w:after="0"/>
-        <w:ind w:firstLine="709"/>
-        <w:jc w:val="both"/>
-      </w:pPr>
-    </w:p>
-    <w:p>
-      <w:pPr>
-        <w:spacing w:after="0"/>
-        <w:ind w:firstLine="709"/>
-        <w:jc w:val="both"/>
-      </w:pPr>
-      <w:r>
-        <w:t xml:space="preserve">Сторон.  Страница 7 из 9 </w:t>
-      </w:r>
+        <w:t>исполненным в простой письменной форме, направляемым на почтовые адреса</w:t>
+      </w:r>
+      <w:r>
+        <w:rPr>
+          <w:rFonts w:hint="default"/>
+          <w:lang w:val="ru-RU"/>
+        </w:rPr>
+        <w:t>.</w:t>
+      </w:r>
+      <w:r>
+        <w:t xml:space="preserve"> </w:t>
+      </w:r>
+    </w:p>
+    <w:p>
+      <w:pPr>
+        <w:spacing w:after="0"/>
+        <w:ind w:firstLine="709"/>
+        <w:jc w:val="both"/>
+      </w:pPr>
+    </w:p>
+    <w:p>
+      <w:pPr>
+        <w:spacing w:after="0"/>
+        <w:ind w:firstLine="709"/>
+        <w:jc w:val="both"/>
+      </w:pPr>
     </w:p>
     <w:p>
       <w:pPr>
@@ -1980,7 +1891,99 @@
         <w:ind w:firstLine="709"/>
         <w:jc w:val="right"/>
       </w:pPr>
-      <w:r>
+    </w:p>
+    <w:p>
+      <w:pPr>
+        <w:spacing w:after="0"/>
+        <w:ind w:firstLine="709"/>
+        <w:jc w:val="right"/>
+      </w:pPr>
+    </w:p>
+    <w:p>
+      <w:pPr>
+        <w:spacing w:after="0"/>
+        <w:ind w:firstLine="709"/>
+        <w:jc w:val="right"/>
+      </w:pPr>
+    </w:p>
+    <w:p>
+      <w:pPr>
+        <w:spacing w:after="0"/>
+        <w:ind w:firstLine="709"/>
+        <w:jc w:val="right"/>
+      </w:pPr>
+    </w:p>
+    <w:p>
+      <w:pPr>
+        <w:spacing w:after="0"/>
+        <w:ind w:firstLine="709"/>
+        <w:jc w:val="right"/>
+      </w:pPr>
+    </w:p>
+    <w:p>
+      <w:pPr>
+        <w:spacing w:after="0"/>
+        <w:ind w:firstLine="709"/>
+        <w:jc w:val="right"/>
+      </w:pPr>
+    </w:p>
+    <w:p>
+      <w:pPr>
+        <w:spacing w:after="0"/>
+        <w:ind w:firstLine="709"/>
+        <w:jc w:val="right"/>
+      </w:pPr>
+    </w:p>
+    <w:p>
+      <w:pPr>
+        <w:spacing w:after="0"/>
+        <w:ind w:firstLine="709"/>
+        <w:jc w:val="right"/>
+      </w:pPr>
+    </w:p>
+    <w:p>
+      <w:pPr>
+        <w:spacing w:after="0"/>
+        <w:ind w:firstLine="709"/>
+        <w:jc w:val="right"/>
+      </w:pPr>
+    </w:p>
+    <w:p>
+      <w:pPr>
+        <w:spacing w:after="0"/>
+        <w:ind w:firstLine="709"/>
+        <w:jc w:val="right"/>
+      </w:pPr>
+    </w:p>
+    <w:p>
+      <w:pPr>
+        <w:spacing w:after="0"/>
+        <w:ind w:firstLine="709"/>
+        <w:jc w:val="right"/>
+      </w:pPr>
+    </w:p>
+    <w:p>
+      <w:pPr>
+        <w:spacing w:after="0"/>
+        <w:ind w:firstLine="709"/>
+        <w:jc w:val="right"/>
+      </w:pPr>
+    </w:p>
+    <w:p>
+      <w:pPr>
+        <w:spacing w:after="0"/>
+        <w:ind w:firstLine="709"/>
+        <w:jc w:val="right"/>
+        <w:rPr>
+          <w:b w:val="0"/>
+          <w:bCs w:val="0"/>
+        </w:rPr>
+      </w:pPr>
+      <w:r>
+        <w:rPr>
+          <w:b w:val="0"/>
+          <w:bCs w:val="0"/>
+        </w:rPr>
         <w:t xml:space="preserve">Приложение № 1 к </w:t>
       </w:r>
     </w:p>
@@ -1989,8 +1992,16 @@
         <w:spacing w:after="0"/>
         <w:ind w:firstLine="709"/>
         <w:jc w:val="right"/>
-      </w:pPr>
-      <w:r>
+        <w:rPr>
+          <w:b w:val="0"/>
+          <w:bCs w:val="0"/>
+        </w:rPr>
+      </w:pPr>
+      <w:r>
+        <w:rPr>
+          <w:b w:val="0"/>
+          <w:bCs w:val="0"/>
+        </w:rPr>
         <w:t xml:space="preserve">оферте на заключение </w:t>
       </w:r>
     </w:p>
@@ -1999,8 +2010,16 @@
         <w:spacing w:after="0"/>
         <w:ind w:firstLine="709"/>
         <w:jc w:val="right"/>
-      </w:pPr>
-      <w:r>
+        <w:rPr>
+          <w:b w:val="0"/>
+          <w:bCs w:val="0"/>
+        </w:rPr>
+      </w:pPr>
+      <w:r>
+        <w:rPr>
+          <w:b w:val="0"/>
+          <w:bCs w:val="0"/>
+        </w:rPr>
         <w:t xml:space="preserve">договора оказания услуг </w:t>
       </w:r>
     </w:p>
@@ -2009,15 +2028,49 @@
         <w:spacing w:after="0"/>
         <w:ind w:firstLine="709"/>
         <w:jc w:val="left"/>
-      </w:pPr>
-    </w:p>
-    <w:p>
-      <w:pPr>
-        <w:spacing w:after="0"/>
-        <w:ind w:firstLine="709"/>
-        <w:jc w:val="both"/>
-      </w:pPr>
-      <w:r>
+        <w:rPr>
+          <w:b/>
+          <w:bCs/>
+        </w:rPr>
+      </w:pPr>
+    </w:p>
+    <w:p>
+      <w:pPr>
+        <w:spacing w:after="0"/>
+        <w:ind w:firstLine="709"/>
+        <w:jc w:val="left"/>
+        <w:rPr>
+          <w:b/>
+          <w:bCs/>
+        </w:rPr>
+      </w:pPr>
+    </w:p>
+    <w:p>
+      <w:pPr>
+        <w:spacing w:after="0"/>
+        <w:ind w:firstLine="709"/>
+        <w:jc w:val="left"/>
+        <w:rPr>
+          <w:b/>
+          <w:bCs/>
+        </w:rPr>
+      </w:pPr>
+    </w:p>
+    <w:p>
+      <w:pPr>
+        <w:spacing w:after="0"/>
+        <w:ind w:firstLine="709"/>
+        <w:jc w:val="both"/>
+        <w:rPr>
+          <w:b/>
+          <w:bCs/>
+        </w:rPr>
+      </w:pPr>
+      <w:r>
+        <w:rPr>
+          <w:b/>
+          <w:bCs/>
+        </w:rPr>
         <w:t xml:space="preserve">Уведомление о согласии на обработку персональных данных </w:t>
       </w:r>
     </w:p>
@@ -2170,51 +2223,6 @@
         <w:ind w:firstLine="709"/>
         <w:jc w:val="both"/>
       </w:pPr>
-    </w:p>
-    <w:p>
-      <w:pPr>
-        <w:spacing w:after="0"/>
-        <w:ind w:firstLine="709"/>
-        <w:jc w:val="both"/>
-      </w:pPr>
-    </w:p>
-    <w:p>
-      <w:pPr>
-        <w:spacing w:after="0"/>
-        <w:ind w:firstLine="709"/>
-        <w:jc w:val="both"/>
-      </w:pPr>
-      <w:r>
-        <w:t xml:space="preserve">Страница 8 из 9 </w:t>
-      </w:r>
-    </w:p>
-    <w:p>
-      <w:pPr>
-        <w:spacing w:after="0"/>
-        <w:ind w:firstLine="709"/>
-        <w:jc w:val="both"/>
-      </w:pPr>
-    </w:p>
-    <w:p>
-      <w:pPr>
-        <w:spacing w:after="0"/>
-        <w:ind w:firstLine="709"/>
-        <w:jc w:val="both"/>
-      </w:pPr>
-    </w:p>
-    <w:p>
-      <w:pPr>
-        <w:spacing w:after="0"/>
-        <w:ind w:firstLine="709"/>
-        <w:jc w:val="both"/>
-      </w:pPr>
-    </w:p>
-    <w:p>
-      <w:pPr>
-        <w:spacing w:after="0"/>
-        <w:ind w:firstLine="709"/>
-        <w:jc w:val="both"/>
-      </w:pPr>
       <w:r>
         <w:t xml:space="preserve">1.3. Осуществление телесного контакта с ребенком (совместное прохождение различного вида упражнений, управление руками ребенка для выполнения коррекционных заданий, управление телом ребенка с использованием непосредственного тактильного контакта для выполнения динамических упражнений и подобного), зондового массажа ротовой полости (комплекты зондов приобретаются индивидуально родителем и используются для конкретного ребенка), логопедического массажа, массажа рефлексогенных зон (кистей рук, стоп и подобного), массажа биологически активных точек, выполняемых рукой специалиста или с применением специальных приспособлений (массажеров, шпателей) и другие мероприятия – для диагностирования и оказания квалифицированной помощи лицу с речевыми и/или поведенческими затруднениями, законным представителем которого я являюсь. </w:t>
       </w:r>
@@ -2255,6 +2263,13 @@
         <w:ind w:firstLine="709"/>
         <w:jc w:val="both"/>
       </w:pPr>
+    </w:p>
+    <w:p>
+      <w:pPr>
+        <w:spacing w:after="0"/>
+        <w:ind w:firstLine="709"/>
+        <w:jc w:val="both"/>
+      </w:pPr>
       <w:r>
         <w:t xml:space="preserve">Согласие может быть отменено только посредством дополнительного </w:t>
       </w:r>
@@ -2266,42 +2281,15 @@
         <w:jc w:val="both"/>
       </w:pPr>
       <w:r>
-        <w:t xml:space="preserve">уведомления, врученного или переданного Исполнителю по Договору согласованным </w:t>
-      </w:r>
-    </w:p>
-    <w:p>
-      <w:pPr>
-        <w:spacing w:after="0"/>
-        <w:ind w:firstLine="709"/>
-        <w:jc w:val="both"/>
-      </w:pPr>
-      <w:r>
-        <w:t xml:space="preserve">Сторонами способом. </w:t>
-      </w:r>
-    </w:p>
-    <w:p>
-      <w:pPr>
-        <w:spacing w:after="0"/>
-        <w:ind w:firstLine="709"/>
-        <w:jc w:val="both"/>
-      </w:pPr>
-    </w:p>
-    <w:p>
-      <w:pPr>
-        <w:spacing w:after="0"/>
-        <w:ind w:firstLine="709"/>
-        <w:jc w:val="both"/>
-      </w:pPr>
-    </w:p>
-    <w:p>
-      <w:pPr>
-        <w:spacing w:after="0"/>
-        <w:ind w:firstLine="709"/>
-        <w:jc w:val="both"/>
-      </w:pPr>
-      <w:r>
-        <w:t>Страница 9 из 9</w:t>
-      </w:r>
+        <w:t xml:space="preserve">уведомления, врученного или переданного Исполнителю по Договору согласованным Сторонами способом. </w:t>
+      </w:r>
+    </w:p>
+    <w:p>
+      <w:pPr>
+        <w:spacing w:after="0"/>
+        <w:ind w:firstLine="709"/>
+        <w:jc w:val="both"/>
+      </w:pPr>
     </w:p>
     <w:sectPr>
       <w:pgSz w:w="11906" w:h="16838"/>
